--- a/ProjectX-Particles/ProjectX-Particles/ProjectX-Particles.docx
+++ b/ProjectX-Particles/ProjectX-Particles/ProjectX-Particles.docx
@@ -1,6 +1,6 @@
 
 <file path=word/document.xml><?xml version="1.0" encoding="utf-8"?>
-<w:document xmlns:wpc="http://schemas.microsoft.com/office/word/2010/wordprocessingCanvas" xmlns:cx="http://schemas.microsoft.com/office/drawing/2014/chartex" xmlns:cx1="http://schemas.microsoft.com/office/drawing/2015/9/8/chartex" xmlns:cx2="http://schemas.microsoft.com/office/drawing/2015/10/21/chartex" xmlns:cx3="http://schemas.microsoft.com/office/drawing/2016/5/9/chartex" xmlns:cx4="http://schemas.microsoft.com/office/drawing/2016/5/10/chartex" xmlns:cx5="http://schemas.microsoft.com/office/drawing/2016/5/11/chartex" xmlns:cx6="http://schemas.microsoft.com/office/drawing/2016/5/12/chartex" xmlns:cx7="http://schemas.microsoft.com/office/drawing/2016/5/13/chartex" xmlns:cx8="http://schemas.microsoft.com/office/drawing/2016/5/14/chartex" xmlns:mc="http://schemas.openxmlformats.org/markup-compatibility/2006" xmlns:aink="http://schemas.microsoft.com/office/drawing/2016/ink" xmlns:am3d="http://schemas.microsoft.com/office/drawing/2017/model3d" xmlns:o="urn:schemas-microsoft-com:office:office" xmlns:r="http://schemas.openxmlformats.org/officeDocument/2006/relationships" xmlns:m="http://schemas.openxmlformats.org/officeDocument/2006/math" xmlns:v="urn:schemas-microsoft-com:vml" xmlns:wp14="http://schemas.microsoft.com/office/word/2010/wordprocessingDrawing" xmlns:wp="http://schemas.openxmlformats.org/drawingml/2006/wordprocessingDrawing" xmlns:w10="urn:schemas-microsoft-com:office:word" xmlns:w="http://schemas.openxmlformats.org/wordprocessingml/2006/main" xmlns:w14="http://schemas.microsoft.com/office/word/2010/wordml" xmlns:w15="http://schemas.microsoft.com/office/word/2012/wordml" xmlns:w16cid="http://schemas.microsoft.com/office/word/2016/wordml/cid" xmlns:w16se="http://schemas.microsoft.com/office/word/2015/wordml/symex" xmlns:wpg="http://schemas.microsoft.com/office/word/2010/wordprocessingGroup" xmlns:wpi="http://schemas.microsoft.com/office/word/2010/wordprocessingInk" xmlns:wne="http://schemas.microsoft.com/office/word/2006/wordml" xmlns:wps="http://schemas.microsoft.com/office/word/2010/wordprocessingShape" mc:Ignorable="w14 w15 w16se w16cid wp14">
+<w:document xmlns:wpc="http://schemas.microsoft.com/office/word/2010/wordprocessingCanvas" xmlns:cx="http://schemas.microsoft.com/office/drawing/2014/chartex" xmlns:cx1="http://schemas.microsoft.com/office/drawing/2015/9/8/chartex" xmlns:cx2="http://schemas.microsoft.com/office/drawing/2015/10/21/chartex" xmlns:cx3="http://schemas.microsoft.com/office/drawing/2016/5/9/chartex" xmlns:cx4="http://schemas.microsoft.com/office/drawing/2016/5/10/chartex" xmlns:cx5="http://schemas.microsoft.com/office/drawing/2016/5/11/chartex" xmlns:cx6="http://schemas.microsoft.com/office/drawing/2016/5/12/chartex" xmlns:cx7="http://schemas.microsoft.com/office/drawing/2016/5/13/chartex" xmlns:cx8="http://schemas.microsoft.com/office/drawing/2016/5/14/chartex" xmlns:mc="http://schemas.openxmlformats.org/markup-compatibility/2006" xmlns:aink="http://schemas.microsoft.com/office/drawing/2016/ink" xmlns:am3d="http://schemas.microsoft.com/office/drawing/2017/model3d" xmlns:o="urn:schemas-microsoft-com:office:office" xmlns:oel="http://schemas.microsoft.com/office/2019/extlst" xmlns:r="http://schemas.openxmlformats.org/officeDocument/2006/relationships" xmlns:m="http://schemas.openxmlformats.org/officeDocument/2006/math" xmlns:v="urn:schemas-microsoft-com:vml" xmlns:wp14="http://schemas.microsoft.com/office/word/2010/wordprocessingDrawing" xmlns:wp="http://schemas.openxmlformats.org/drawingml/2006/wordprocessingDrawing" xmlns:w10="urn:schemas-microsoft-com:office:word" xmlns:w="http://schemas.openxmlformats.org/wordprocessingml/2006/main" xmlns:w14="http://schemas.microsoft.com/office/word/2010/wordml" xmlns:w15="http://schemas.microsoft.com/office/word/2012/wordml" xmlns:w16cex="http://schemas.microsoft.com/office/word/2018/wordml/cex" xmlns:w16cid="http://schemas.microsoft.com/office/word/2016/wordml/cid" xmlns:w16="http://schemas.microsoft.com/office/word/2018/wordml" xmlns:w16du="http://schemas.microsoft.com/office/word/2023/wordml/word16du" xmlns:w16sdtdh="http://schemas.microsoft.com/office/word/2020/wordml/sdtdatahash" xmlns:w16se="http://schemas.microsoft.com/office/word/2015/wordml/symex" xmlns:wpg="http://schemas.microsoft.com/office/word/2010/wordprocessingGroup" xmlns:wpi="http://schemas.microsoft.com/office/word/2010/wordprocessingInk" xmlns:wne="http://schemas.microsoft.com/office/word/2006/wordml" xmlns:wps="http://schemas.microsoft.com/office/word/2010/wordprocessingShape" mc:Ignorable="w14 w15 w16se w16cid w16 w16cex w16sdtdh w16du wp14">
   <w:body>
     <w:p>
       <w:pPr>
@@ -247,6 +247,12 @@
               </w:rPr>
               <w:t> </w:t>
             </w:r>
+            <w:r>
+              <w:rPr>
+                <w:rFonts w:ascii="Calibri" w:hAnsi="Calibri" w:cs="Calibri"/>
+              </w:rPr>
+              <w:t>Elliott Pan</w:t>
+            </w:r>
           </w:p>
         </w:tc>
         <w:tc>
@@ -279,6 +285,12 @@
                 <w:rFonts w:ascii="Calibri" w:hAnsi="Calibri" w:cs="Calibri"/>
               </w:rPr>
               <w:t> </w:t>
+            </w:r>
+            <w:r>
+              <w:rPr>
+                <w:rFonts w:ascii="Calibri" w:hAnsi="Calibri" w:cs="Calibri"/>
+              </w:rPr>
+              <w:t>Elliott.pan@digipen.edu</w:t>
             </w:r>
           </w:p>
         </w:tc>
@@ -520,14 +532,7 @@
           <w:i/>
           <w:iCs/>
         </w:rPr>
-        <w:t xml:space="preserve"> </w:t>
-      </w:r>
-      <w:r>
-        <w:rPr>
-          <w:i/>
-          <w:iCs/>
-        </w:rPr>
-        <w:t>Particles!</w:t>
+        <w:t xml:space="preserve"> Particles!</w:t>
       </w:r>
     </w:p>
     <w:p>
@@ -549,43 +554,7 @@
           <w:sz w:val="22"/>
           <w:szCs w:val="22"/>
         </w:rPr>
-        <w:t xml:space="preserve">You have been asked to </w:t>
-      </w:r>
-      <w:r>
-        <w:rPr>
-          <w:rStyle w:val="normaltextrun"/>
-          <w:rFonts w:ascii="Calibri" w:hAnsi="Calibri" w:cs="Calibri"/>
-          <w:sz w:val="22"/>
-          <w:szCs w:val="22"/>
-        </w:rPr>
-        <w:t>implement</w:t>
-      </w:r>
-      <w:r>
-        <w:rPr>
-          <w:rStyle w:val="normaltextrun"/>
-          <w:rFonts w:ascii="Calibri" w:hAnsi="Calibri" w:cs="Calibri"/>
-          <w:sz w:val="22"/>
-          <w:szCs w:val="22"/>
-        </w:rPr>
-        <w:t xml:space="preserve"> a </w:t>
-      </w:r>
-      <w:r>
-        <w:rPr>
-          <w:rStyle w:val="normaltextrun"/>
-          <w:rFonts w:ascii="Calibri" w:hAnsi="Calibri" w:cs="Calibri"/>
-          <w:sz w:val="22"/>
-          <w:szCs w:val="22"/>
-        </w:rPr>
-        <w:t xml:space="preserve">simple </w:t>
-      </w:r>
-      <w:r>
-        <w:rPr>
-          <w:rStyle w:val="normaltextrun"/>
-          <w:rFonts w:ascii="Calibri" w:hAnsi="Calibri" w:cs="Calibri"/>
-          <w:sz w:val="22"/>
-          <w:szCs w:val="22"/>
-        </w:rPr>
-        <w:t>particle system consisting of the following classes:</w:t>
+        <w:t>You have been asked to implement a simple particle system consisting of the following classes:</w:t>
       </w:r>
     </w:p>
     <w:p>
@@ -840,43 +809,7 @@
           <w:sz w:val="22"/>
           <w:szCs w:val="22"/>
         </w:rPr>
-        <w:t>C</w:t>
-      </w:r>
-      <w:r>
-        <w:rPr>
-          <w:rStyle w:val="normaltextrun"/>
-          <w:rFonts w:ascii="Calibri" w:hAnsi="Calibri" w:cs="Calibri"/>
-          <w:sz w:val="22"/>
-          <w:szCs w:val="22"/>
-        </w:rPr>
-        <w:t>ontain</w:t>
-      </w:r>
-      <w:r>
-        <w:rPr>
-          <w:rStyle w:val="normaltextrun"/>
-          <w:rFonts w:ascii="Calibri" w:hAnsi="Calibri" w:cs="Calibri"/>
-          <w:sz w:val="22"/>
-          <w:szCs w:val="22"/>
-        </w:rPr>
-        <w:t>s</w:t>
-      </w:r>
-      <w:r>
-        <w:rPr>
-          <w:rStyle w:val="normaltextrun"/>
-          <w:rFonts w:ascii="Calibri" w:hAnsi="Calibri" w:cs="Calibri"/>
-          <w:sz w:val="22"/>
-          <w:szCs w:val="22"/>
-        </w:rPr>
-        <w:t xml:space="preserve"> variables for a single particle</w:t>
-      </w:r>
-      <w:r>
-        <w:rPr>
-          <w:rStyle w:val="normaltextrun"/>
-          <w:rFonts w:ascii="Calibri" w:hAnsi="Calibri" w:cs="Calibri"/>
-          <w:sz w:val="22"/>
-          <w:szCs w:val="22"/>
-        </w:rPr>
-        <w:t>.</w:t>
+        <w:t>Contains variables for a single particle.</w:t>
       </w:r>
     </w:p>
     <w:p>
@@ -994,13 +927,7 @@
     </w:p>
     <w:p>
       <w:r>
-        <w:t xml:space="preserve">A modified version of the CS230 engine framework has been converted into an external library.  You have been given access to </w:t>
-      </w:r>
-      <w:r>
-        <w:t xml:space="preserve">only </w:t>
-      </w:r>
-      <w:r>
-        <w:t xml:space="preserve">the three classes mentioned above.  Some of the functionality, especially in </w:t>
+        <w:t xml:space="preserve">A modified version of the CS230 engine framework has been converted into an external library.  You have been given access to only the three classes mentioned above.  Some of the functionality, especially in </w:t>
       </w:r>
       <w:proofErr w:type="spellStart"/>
       <w:r>
@@ -1134,10 +1061,7 @@
         </w:numPr>
       </w:pPr>
       <w:r>
-        <w:t>&lt;CTRL&gt;+</w:t>
-      </w:r>
-      <w:r>
-        <w:t>0: Switch to the Stub scene.</w:t>
+        <w:t>&lt;CTRL&gt;+0: Switch to the Stub scene.</w:t>
       </w:r>
       <w:r>
         <w:t xml:space="preserve">  Switching to this scene and back to the Particles scene will cause all archetypes to be reloaded.  This is useful when only the data files have been changed.</w:t>
@@ -1447,13 +1371,7 @@
         <w:suppressAutoHyphens/>
       </w:pPr>
       <w:r>
-        <w:t xml:space="preserve">If there are no active particles, then return true, </w:t>
-      </w:r>
-      <w:r>
-        <w:t xml:space="preserve">otherwise return </w:t>
-      </w:r>
-      <w:r>
-        <w:t>false.</w:t>
+        <w:t>If there are no active particles, then return true, otherwise return false.</w:t>
       </w:r>
     </w:p>
     <w:p>
@@ -1603,13 +1521,7 @@
       </w:pPr>
       <w:proofErr w:type="spellStart"/>
       <w:r>
-        <w:t>Particle</w:t>
-      </w:r>
-      <w:r>
-        <w:t>Emitter</w:t>
-      </w:r>
-      <w:r>
-        <w:t>.c</w:t>
+        <w:t>ParticleEmitter.c</w:t>
       </w:r>
       <w:proofErr w:type="spellEnd"/>
       <w:r>
@@ -1911,7 +1823,6 @@
           <w:b/>
         </w:rPr>
       </w:pPr>
-      <w:bookmarkStart w:id="0" w:name="_GoBack"/>
       <w:proofErr w:type="spellStart"/>
       <w:r>
         <w:rPr>
@@ -1919,7 +1830,6 @@
         </w:rPr>
         <w:t>ParticleEmitterEmit</w:t>
       </w:r>
-      <w:bookmarkEnd w:id="0"/>
       <w:proofErr w:type="spellEnd"/>
     </w:p>
     <w:p>
@@ -2128,7 +2038,7 @@
 </file>
 
 <file path=word/endnotes.xml><?xml version="1.0" encoding="utf-8"?>
-<w:endnotes xmlns:wpc="http://schemas.microsoft.com/office/word/2010/wordprocessingCanvas" xmlns:cx="http://schemas.microsoft.com/office/drawing/2014/chartex" xmlns:cx1="http://schemas.microsoft.com/office/drawing/2015/9/8/chartex" xmlns:cx2="http://schemas.microsoft.com/office/drawing/2015/10/21/chartex" xmlns:cx3="http://schemas.microsoft.com/office/drawing/2016/5/9/chartex" xmlns:cx4="http://schemas.microsoft.com/office/drawing/2016/5/10/chartex" xmlns:cx5="http://schemas.microsoft.com/office/drawing/2016/5/11/chartex" xmlns:cx6="http://schemas.microsoft.com/office/drawing/2016/5/12/chartex" xmlns:cx7="http://schemas.microsoft.com/office/drawing/2016/5/13/chartex" xmlns:cx8="http://schemas.microsoft.com/office/drawing/2016/5/14/chartex" xmlns:mc="http://schemas.openxmlformats.org/markup-compatibility/2006" xmlns:aink="http://schemas.microsoft.com/office/drawing/2016/ink" xmlns:am3d="http://schemas.microsoft.com/office/drawing/2017/model3d" xmlns:o="urn:schemas-microsoft-com:office:office" xmlns:r="http://schemas.openxmlformats.org/officeDocument/2006/relationships" xmlns:m="http://schemas.openxmlformats.org/officeDocument/2006/math" xmlns:v="urn:schemas-microsoft-com:vml" xmlns:wp14="http://schemas.microsoft.com/office/word/2010/wordprocessingDrawing" xmlns:wp="http://schemas.openxmlformats.org/drawingml/2006/wordprocessingDrawing" xmlns:w10="urn:schemas-microsoft-com:office:word" xmlns:w="http://schemas.openxmlformats.org/wordprocessingml/2006/main" xmlns:w14="http://schemas.microsoft.com/office/word/2010/wordml" xmlns:w15="http://schemas.microsoft.com/office/word/2012/wordml" xmlns:w16cid="http://schemas.microsoft.com/office/word/2016/wordml/cid" xmlns:w16se="http://schemas.microsoft.com/office/word/2015/wordml/symex" xmlns:wpg="http://schemas.microsoft.com/office/word/2010/wordprocessingGroup" xmlns:wpi="http://schemas.microsoft.com/office/word/2010/wordprocessingInk" xmlns:wne="http://schemas.microsoft.com/office/word/2006/wordml" xmlns:wps="http://schemas.microsoft.com/office/word/2010/wordprocessingShape" mc:Ignorable="w14 w15 w16se w16cid wp14">
+<w:endnotes xmlns:wpc="http://schemas.microsoft.com/office/word/2010/wordprocessingCanvas" xmlns:cx="http://schemas.microsoft.com/office/drawing/2014/chartex" xmlns:cx1="http://schemas.microsoft.com/office/drawing/2015/9/8/chartex" xmlns:cx2="http://schemas.microsoft.com/office/drawing/2015/10/21/chartex" xmlns:cx3="http://schemas.microsoft.com/office/drawing/2016/5/9/chartex" xmlns:cx4="http://schemas.microsoft.com/office/drawing/2016/5/10/chartex" xmlns:cx5="http://schemas.microsoft.com/office/drawing/2016/5/11/chartex" xmlns:cx6="http://schemas.microsoft.com/office/drawing/2016/5/12/chartex" xmlns:cx7="http://schemas.microsoft.com/office/drawing/2016/5/13/chartex" xmlns:cx8="http://schemas.microsoft.com/office/drawing/2016/5/14/chartex" xmlns:mc="http://schemas.openxmlformats.org/markup-compatibility/2006" xmlns:aink="http://schemas.microsoft.com/office/drawing/2016/ink" xmlns:am3d="http://schemas.microsoft.com/office/drawing/2017/model3d" xmlns:o="urn:schemas-microsoft-com:office:office" xmlns:oel="http://schemas.microsoft.com/office/2019/extlst" xmlns:r="http://schemas.openxmlformats.org/officeDocument/2006/relationships" xmlns:m="http://schemas.openxmlformats.org/officeDocument/2006/math" xmlns:v="urn:schemas-microsoft-com:vml" xmlns:wp14="http://schemas.microsoft.com/office/word/2010/wordprocessingDrawing" xmlns:wp="http://schemas.openxmlformats.org/drawingml/2006/wordprocessingDrawing" xmlns:w10="urn:schemas-microsoft-com:office:word" xmlns:w="http://schemas.openxmlformats.org/wordprocessingml/2006/main" xmlns:w14="http://schemas.microsoft.com/office/word/2010/wordml" xmlns:w15="http://schemas.microsoft.com/office/word/2012/wordml" xmlns:w16cex="http://schemas.microsoft.com/office/word/2018/wordml/cex" xmlns:w16cid="http://schemas.microsoft.com/office/word/2016/wordml/cid" xmlns:w16="http://schemas.microsoft.com/office/word/2018/wordml" xmlns:w16du="http://schemas.microsoft.com/office/word/2023/wordml/word16du" xmlns:w16sdtdh="http://schemas.microsoft.com/office/word/2020/wordml/sdtdatahash" xmlns:w16se="http://schemas.microsoft.com/office/word/2015/wordml/symex" xmlns:wpg="http://schemas.microsoft.com/office/word/2010/wordprocessingGroup" xmlns:wpi="http://schemas.microsoft.com/office/word/2010/wordprocessingInk" xmlns:wne="http://schemas.microsoft.com/office/word/2006/wordml" xmlns:wps="http://schemas.microsoft.com/office/word/2010/wordprocessingShape" mc:Ignorable="w14 w15 w16se w16cid w16 w16cex w16sdtdh w16du wp14">
   <w:endnote w:type="separator" w:id="-1">
     <w:p>
       <w:r>
@@ -2147,7 +2057,7 @@
 </file>
 
 <file path=word/footer1.xml><?xml version="1.0" encoding="utf-8"?>
-<w:ftr xmlns:wpc="http://schemas.microsoft.com/office/word/2010/wordprocessingCanvas" xmlns:cx="http://schemas.microsoft.com/office/drawing/2014/chartex" xmlns:cx1="http://schemas.microsoft.com/office/drawing/2015/9/8/chartex" xmlns:cx2="http://schemas.microsoft.com/office/drawing/2015/10/21/chartex" xmlns:cx3="http://schemas.microsoft.com/office/drawing/2016/5/9/chartex" xmlns:cx4="http://schemas.microsoft.com/office/drawing/2016/5/10/chartex" xmlns:cx5="http://schemas.microsoft.com/office/drawing/2016/5/11/chartex" xmlns:cx6="http://schemas.microsoft.com/office/drawing/2016/5/12/chartex" xmlns:cx7="http://schemas.microsoft.com/office/drawing/2016/5/13/chartex" xmlns:cx8="http://schemas.microsoft.com/office/drawing/2016/5/14/chartex" xmlns:mc="http://schemas.openxmlformats.org/markup-compatibility/2006" xmlns:aink="http://schemas.microsoft.com/office/drawing/2016/ink" xmlns:am3d="http://schemas.microsoft.com/office/drawing/2017/model3d" xmlns:o="urn:schemas-microsoft-com:office:office" xmlns:r="http://schemas.openxmlformats.org/officeDocument/2006/relationships" xmlns:m="http://schemas.openxmlformats.org/officeDocument/2006/math" xmlns:v="urn:schemas-microsoft-com:vml" xmlns:wp14="http://schemas.microsoft.com/office/word/2010/wordprocessingDrawing" xmlns:wp="http://schemas.openxmlformats.org/drawingml/2006/wordprocessingDrawing" xmlns:w10="urn:schemas-microsoft-com:office:word" xmlns:w="http://schemas.openxmlformats.org/wordprocessingml/2006/main" xmlns:w14="http://schemas.microsoft.com/office/word/2010/wordml" xmlns:w15="http://schemas.microsoft.com/office/word/2012/wordml" xmlns:w16cid="http://schemas.microsoft.com/office/word/2016/wordml/cid" xmlns:w16se="http://schemas.microsoft.com/office/word/2015/wordml/symex" xmlns:wpg="http://schemas.microsoft.com/office/word/2010/wordprocessingGroup" xmlns:wpi="http://schemas.microsoft.com/office/word/2010/wordprocessingInk" xmlns:wne="http://schemas.microsoft.com/office/word/2006/wordml" xmlns:wps="http://schemas.microsoft.com/office/word/2010/wordprocessingShape" mc:Ignorable="w14 w15 w16se w16cid wp14">
+<w:ftr xmlns:wpc="http://schemas.microsoft.com/office/word/2010/wordprocessingCanvas" xmlns:cx="http://schemas.microsoft.com/office/drawing/2014/chartex" xmlns:cx1="http://schemas.microsoft.com/office/drawing/2015/9/8/chartex" xmlns:cx2="http://schemas.microsoft.com/office/drawing/2015/10/21/chartex" xmlns:cx3="http://schemas.microsoft.com/office/drawing/2016/5/9/chartex" xmlns:cx4="http://schemas.microsoft.com/office/drawing/2016/5/10/chartex" xmlns:cx5="http://schemas.microsoft.com/office/drawing/2016/5/11/chartex" xmlns:cx6="http://schemas.microsoft.com/office/drawing/2016/5/12/chartex" xmlns:cx7="http://schemas.microsoft.com/office/drawing/2016/5/13/chartex" xmlns:cx8="http://schemas.microsoft.com/office/drawing/2016/5/14/chartex" xmlns:mc="http://schemas.openxmlformats.org/markup-compatibility/2006" xmlns:aink="http://schemas.microsoft.com/office/drawing/2016/ink" xmlns:am3d="http://schemas.microsoft.com/office/drawing/2017/model3d" xmlns:o="urn:schemas-microsoft-com:office:office" xmlns:oel="http://schemas.microsoft.com/office/2019/extlst" xmlns:r="http://schemas.openxmlformats.org/officeDocument/2006/relationships" xmlns:m="http://schemas.openxmlformats.org/officeDocument/2006/math" xmlns:v="urn:schemas-microsoft-com:vml" xmlns:wp14="http://schemas.microsoft.com/office/word/2010/wordprocessingDrawing" xmlns:wp="http://schemas.openxmlformats.org/drawingml/2006/wordprocessingDrawing" xmlns:w10="urn:schemas-microsoft-com:office:word" xmlns:w="http://schemas.openxmlformats.org/wordprocessingml/2006/main" xmlns:w14="http://schemas.microsoft.com/office/word/2010/wordml" xmlns:w15="http://schemas.microsoft.com/office/word/2012/wordml" xmlns:w16cex="http://schemas.microsoft.com/office/word/2018/wordml/cex" xmlns:w16cid="http://schemas.microsoft.com/office/word/2016/wordml/cid" xmlns:w16="http://schemas.microsoft.com/office/word/2018/wordml" xmlns:w16du="http://schemas.microsoft.com/office/word/2023/wordml/word16du" xmlns:w16sdtdh="http://schemas.microsoft.com/office/word/2020/wordml/sdtdatahash" xmlns:w16se="http://schemas.microsoft.com/office/word/2015/wordml/symex" xmlns:wpg="http://schemas.microsoft.com/office/word/2010/wordprocessingGroup" xmlns:wpi="http://schemas.microsoft.com/office/word/2010/wordprocessingInk" xmlns:wne="http://schemas.microsoft.com/office/word/2006/wordml" xmlns:wps="http://schemas.microsoft.com/office/word/2010/wordprocessingShape" mc:Ignorable="w14 w15 w16se w16cid w16 w16cex w16sdtdh w16du wp14">
   <w:p>
     <w:pPr>
       <w:pStyle w:val="Footer"/>
@@ -2213,7 +2123,7 @@
 </file>
 
 <file path=word/footnotes.xml><?xml version="1.0" encoding="utf-8"?>
-<w:footnotes xmlns:wpc="http://schemas.microsoft.com/office/word/2010/wordprocessingCanvas" xmlns:cx="http://schemas.microsoft.com/office/drawing/2014/chartex" xmlns:cx1="http://schemas.microsoft.com/office/drawing/2015/9/8/chartex" xmlns:cx2="http://schemas.microsoft.com/office/drawing/2015/10/21/chartex" xmlns:cx3="http://schemas.microsoft.com/office/drawing/2016/5/9/chartex" xmlns:cx4="http://schemas.microsoft.com/office/drawing/2016/5/10/chartex" xmlns:cx5="http://schemas.microsoft.com/office/drawing/2016/5/11/chartex" xmlns:cx6="http://schemas.microsoft.com/office/drawing/2016/5/12/chartex" xmlns:cx7="http://schemas.microsoft.com/office/drawing/2016/5/13/chartex" xmlns:cx8="http://schemas.microsoft.com/office/drawing/2016/5/14/chartex" xmlns:mc="http://schemas.openxmlformats.org/markup-compatibility/2006" xmlns:aink="http://schemas.microsoft.com/office/drawing/2016/ink" xmlns:am3d="http://schemas.microsoft.com/office/drawing/2017/model3d" xmlns:o="urn:schemas-microsoft-com:office:office" xmlns:r="http://schemas.openxmlformats.org/officeDocument/2006/relationships" xmlns:m="http://schemas.openxmlformats.org/officeDocument/2006/math" xmlns:v="urn:schemas-microsoft-com:vml" xmlns:wp14="http://schemas.microsoft.com/office/word/2010/wordprocessingDrawing" xmlns:wp="http://schemas.openxmlformats.org/drawingml/2006/wordprocessingDrawing" xmlns:w10="urn:schemas-microsoft-com:office:word" xmlns:w="http://schemas.openxmlformats.org/wordprocessingml/2006/main" xmlns:w14="http://schemas.microsoft.com/office/word/2010/wordml" xmlns:w15="http://schemas.microsoft.com/office/word/2012/wordml" xmlns:w16cid="http://schemas.microsoft.com/office/word/2016/wordml/cid" xmlns:w16se="http://schemas.microsoft.com/office/word/2015/wordml/symex" xmlns:wpg="http://schemas.microsoft.com/office/word/2010/wordprocessingGroup" xmlns:wpi="http://schemas.microsoft.com/office/word/2010/wordprocessingInk" xmlns:wne="http://schemas.microsoft.com/office/word/2006/wordml" xmlns:wps="http://schemas.microsoft.com/office/word/2010/wordprocessingShape" mc:Ignorable="w14 w15 w16se w16cid wp14">
+<w:footnotes xmlns:wpc="http://schemas.microsoft.com/office/word/2010/wordprocessingCanvas" xmlns:cx="http://schemas.microsoft.com/office/drawing/2014/chartex" xmlns:cx1="http://schemas.microsoft.com/office/drawing/2015/9/8/chartex" xmlns:cx2="http://schemas.microsoft.com/office/drawing/2015/10/21/chartex" xmlns:cx3="http://schemas.microsoft.com/office/drawing/2016/5/9/chartex" xmlns:cx4="http://schemas.microsoft.com/office/drawing/2016/5/10/chartex" xmlns:cx5="http://schemas.microsoft.com/office/drawing/2016/5/11/chartex" xmlns:cx6="http://schemas.microsoft.com/office/drawing/2016/5/12/chartex" xmlns:cx7="http://schemas.microsoft.com/office/drawing/2016/5/13/chartex" xmlns:cx8="http://schemas.microsoft.com/office/drawing/2016/5/14/chartex" xmlns:mc="http://schemas.openxmlformats.org/markup-compatibility/2006" xmlns:aink="http://schemas.microsoft.com/office/drawing/2016/ink" xmlns:am3d="http://schemas.microsoft.com/office/drawing/2017/model3d" xmlns:o="urn:schemas-microsoft-com:office:office" xmlns:oel="http://schemas.microsoft.com/office/2019/extlst" xmlns:r="http://schemas.openxmlformats.org/officeDocument/2006/relationships" xmlns:m="http://schemas.openxmlformats.org/officeDocument/2006/math" xmlns:v="urn:schemas-microsoft-com:vml" xmlns:wp14="http://schemas.microsoft.com/office/word/2010/wordprocessingDrawing" xmlns:wp="http://schemas.openxmlformats.org/drawingml/2006/wordprocessingDrawing" xmlns:w10="urn:schemas-microsoft-com:office:word" xmlns:w="http://schemas.openxmlformats.org/wordprocessingml/2006/main" xmlns:w14="http://schemas.microsoft.com/office/word/2010/wordml" xmlns:w15="http://schemas.microsoft.com/office/word/2012/wordml" xmlns:w16cex="http://schemas.microsoft.com/office/word/2018/wordml/cex" xmlns:w16cid="http://schemas.microsoft.com/office/word/2016/wordml/cid" xmlns:w16="http://schemas.microsoft.com/office/word/2018/wordml" xmlns:w16du="http://schemas.microsoft.com/office/word/2023/wordml/word16du" xmlns:w16sdtdh="http://schemas.microsoft.com/office/word/2020/wordml/sdtdatahash" xmlns:w16se="http://schemas.microsoft.com/office/word/2015/wordml/symex" xmlns:wpg="http://schemas.microsoft.com/office/word/2010/wordprocessingGroup" xmlns:wpi="http://schemas.microsoft.com/office/word/2010/wordprocessingInk" xmlns:wne="http://schemas.microsoft.com/office/word/2006/wordml" xmlns:wps="http://schemas.microsoft.com/office/word/2010/wordprocessingShape" mc:Ignorable="w14 w15 w16se w16cid w16 w16cex w16sdtdh w16du wp14">
   <w:footnote w:type="separator" w:id="-1">
     <w:p>
       <w:r>
@@ -2232,7 +2142,7 @@
 </file>
 
 <file path=word/header1.xml><?xml version="1.0" encoding="utf-8"?>
-<w:hdr xmlns:wpc="http://schemas.microsoft.com/office/word/2010/wordprocessingCanvas" xmlns:cx="http://schemas.microsoft.com/office/drawing/2014/chartex" xmlns:cx1="http://schemas.microsoft.com/office/drawing/2015/9/8/chartex" xmlns:cx2="http://schemas.microsoft.com/office/drawing/2015/10/21/chartex" xmlns:cx3="http://schemas.microsoft.com/office/drawing/2016/5/9/chartex" xmlns:cx4="http://schemas.microsoft.com/office/drawing/2016/5/10/chartex" xmlns:cx5="http://schemas.microsoft.com/office/drawing/2016/5/11/chartex" xmlns:cx6="http://schemas.microsoft.com/office/drawing/2016/5/12/chartex" xmlns:cx7="http://schemas.microsoft.com/office/drawing/2016/5/13/chartex" xmlns:cx8="http://schemas.microsoft.com/office/drawing/2016/5/14/chartex" xmlns:mc="http://schemas.openxmlformats.org/markup-compatibility/2006" xmlns:aink="http://schemas.microsoft.com/office/drawing/2016/ink" xmlns:am3d="http://schemas.microsoft.com/office/drawing/2017/model3d" xmlns:o="urn:schemas-microsoft-com:office:office" xmlns:r="http://schemas.openxmlformats.org/officeDocument/2006/relationships" xmlns:m="http://schemas.openxmlformats.org/officeDocument/2006/math" xmlns:v="urn:schemas-microsoft-com:vml" xmlns:wp14="http://schemas.microsoft.com/office/word/2010/wordprocessingDrawing" xmlns:wp="http://schemas.openxmlformats.org/drawingml/2006/wordprocessingDrawing" xmlns:w10="urn:schemas-microsoft-com:office:word" xmlns:w="http://schemas.openxmlformats.org/wordprocessingml/2006/main" xmlns:w14="http://schemas.microsoft.com/office/word/2010/wordml" xmlns:w15="http://schemas.microsoft.com/office/word/2012/wordml" xmlns:w16cid="http://schemas.microsoft.com/office/word/2016/wordml/cid" xmlns:w16se="http://schemas.microsoft.com/office/word/2015/wordml/symex" xmlns:wpg="http://schemas.microsoft.com/office/word/2010/wordprocessingGroup" xmlns:wpi="http://schemas.microsoft.com/office/word/2010/wordprocessingInk" xmlns:wne="http://schemas.microsoft.com/office/word/2006/wordml" xmlns:wps="http://schemas.microsoft.com/office/word/2010/wordprocessingShape" mc:Ignorable="w14 w15 w16se w16cid wp14">
+<w:hdr xmlns:wpc="http://schemas.microsoft.com/office/word/2010/wordprocessingCanvas" xmlns:cx="http://schemas.microsoft.com/office/drawing/2014/chartex" xmlns:cx1="http://schemas.microsoft.com/office/drawing/2015/9/8/chartex" xmlns:cx2="http://schemas.microsoft.com/office/drawing/2015/10/21/chartex" xmlns:cx3="http://schemas.microsoft.com/office/drawing/2016/5/9/chartex" xmlns:cx4="http://schemas.microsoft.com/office/drawing/2016/5/10/chartex" xmlns:cx5="http://schemas.microsoft.com/office/drawing/2016/5/11/chartex" xmlns:cx6="http://schemas.microsoft.com/office/drawing/2016/5/12/chartex" xmlns:cx7="http://schemas.microsoft.com/office/drawing/2016/5/13/chartex" xmlns:cx8="http://schemas.microsoft.com/office/drawing/2016/5/14/chartex" xmlns:mc="http://schemas.openxmlformats.org/markup-compatibility/2006" xmlns:aink="http://schemas.microsoft.com/office/drawing/2016/ink" xmlns:am3d="http://schemas.microsoft.com/office/drawing/2017/model3d" xmlns:o="urn:schemas-microsoft-com:office:office" xmlns:oel="http://schemas.microsoft.com/office/2019/extlst" xmlns:r="http://schemas.openxmlformats.org/officeDocument/2006/relationships" xmlns:m="http://schemas.openxmlformats.org/officeDocument/2006/math" xmlns:v="urn:schemas-microsoft-com:vml" xmlns:wp14="http://schemas.microsoft.com/office/word/2010/wordprocessingDrawing" xmlns:wp="http://schemas.openxmlformats.org/drawingml/2006/wordprocessingDrawing" xmlns:w10="urn:schemas-microsoft-com:office:word" xmlns:w="http://schemas.openxmlformats.org/wordprocessingml/2006/main" xmlns:w14="http://schemas.microsoft.com/office/word/2010/wordml" xmlns:w15="http://schemas.microsoft.com/office/word/2012/wordml" xmlns:w16cex="http://schemas.microsoft.com/office/word/2018/wordml/cex" xmlns:w16cid="http://schemas.microsoft.com/office/word/2016/wordml/cid" xmlns:w16="http://schemas.microsoft.com/office/word/2018/wordml" xmlns:w16du="http://schemas.microsoft.com/office/word/2023/wordml/word16du" xmlns:w16sdtdh="http://schemas.microsoft.com/office/word/2020/wordml/sdtdatahash" xmlns:w16se="http://schemas.microsoft.com/office/word/2015/wordml/symex" xmlns:wpg="http://schemas.microsoft.com/office/word/2010/wordprocessingGroup" xmlns:wpi="http://schemas.microsoft.com/office/word/2010/wordprocessingInk" xmlns:wne="http://schemas.microsoft.com/office/word/2006/wordml" xmlns:wps="http://schemas.microsoft.com/office/word/2010/wordprocessingShape" mc:Ignorable="w14 w15 w16se w16cid w16 w16cex w16sdtdh w16du wp14">
   <w:p>
     <w:pPr>
       <w:pStyle w:val="Header"/>
@@ -2306,7 +2216,7 @@
 </file>
 
 <file path=word/numbering.xml><?xml version="1.0" encoding="utf-8"?>
-<w:numbering xmlns:wpc="http://schemas.microsoft.com/office/word/2010/wordprocessingCanvas" xmlns:cx="http://schemas.microsoft.com/office/drawing/2014/chartex" xmlns:cx1="http://schemas.microsoft.com/office/drawing/2015/9/8/chartex" xmlns:cx2="http://schemas.microsoft.com/office/drawing/2015/10/21/chartex" xmlns:cx3="http://schemas.microsoft.com/office/drawing/2016/5/9/chartex" xmlns:cx4="http://schemas.microsoft.com/office/drawing/2016/5/10/chartex" xmlns:cx5="http://schemas.microsoft.com/office/drawing/2016/5/11/chartex" xmlns:cx6="http://schemas.microsoft.com/office/drawing/2016/5/12/chartex" xmlns:cx7="http://schemas.microsoft.com/office/drawing/2016/5/13/chartex" xmlns:cx8="http://schemas.microsoft.com/office/drawing/2016/5/14/chartex" xmlns:mc="http://schemas.openxmlformats.org/markup-compatibility/2006" xmlns:aink="http://schemas.microsoft.com/office/drawing/2016/ink" xmlns:am3d="http://schemas.microsoft.com/office/drawing/2017/model3d" xmlns:o="urn:schemas-microsoft-com:office:office" xmlns:r="http://schemas.openxmlformats.org/officeDocument/2006/relationships" xmlns:m="http://schemas.openxmlformats.org/officeDocument/2006/math" xmlns:v="urn:schemas-microsoft-com:vml" xmlns:wp14="http://schemas.microsoft.com/office/word/2010/wordprocessingDrawing" xmlns:wp="http://schemas.openxmlformats.org/drawingml/2006/wordprocessingDrawing" xmlns:w10="urn:schemas-microsoft-com:office:word" xmlns:w="http://schemas.openxmlformats.org/wordprocessingml/2006/main" xmlns:w14="http://schemas.microsoft.com/office/word/2010/wordml" xmlns:w15="http://schemas.microsoft.com/office/word/2012/wordml" xmlns:w16cid="http://schemas.microsoft.com/office/word/2016/wordml/cid" xmlns:w16se="http://schemas.microsoft.com/office/word/2015/wordml/symex" xmlns:wpg="http://schemas.microsoft.com/office/word/2010/wordprocessingGroup" xmlns:wpi="http://schemas.microsoft.com/office/word/2010/wordprocessingInk" xmlns:wne="http://schemas.microsoft.com/office/word/2006/wordml" xmlns:wps="http://schemas.microsoft.com/office/word/2010/wordprocessingShape" mc:Ignorable="w14 w15 w16se w16cid wp14">
+<w:numbering xmlns:wpc="http://schemas.microsoft.com/office/word/2010/wordprocessingCanvas" xmlns:cx="http://schemas.microsoft.com/office/drawing/2014/chartex" xmlns:cx1="http://schemas.microsoft.com/office/drawing/2015/9/8/chartex" xmlns:cx2="http://schemas.microsoft.com/office/drawing/2015/10/21/chartex" xmlns:cx3="http://schemas.microsoft.com/office/drawing/2016/5/9/chartex" xmlns:cx4="http://schemas.microsoft.com/office/drawing/2016/5/10/chartex" xmlns:cx5="http://schemas.microsoft.com/office/drawing/2016/5/11/chartex" xmlns:cx6="http://schemas.microsoft.com/office/drawing/2016/5/12/chartex" xmlns:cx7="http://schemas.microsoft.com/office/drawing/2016/5/13/chartex" xmlns:cx8="http://schemas.microsoft.com/office/drawing/2016/5/14/chartex" xmlns:mc="http://schemas.openxmlformats.org/markup-compatibility/2006" xmlns:aink="http://schemas.microsoft.com/office/drawing/2016/ink" xmlns:am3d="http://schemas.microsoft.com/office/drawing/2017/model3d" xmlns:o="urn:schemas-microsoft-com:office:office" xmlns:oel="http://schemas.microsoft.com/office/2019/extlst" xmlns:r="http://schemas.openxmlformats.org/officeDocument/2006/relationships" xmlns:m="http://schemas.openxmlformats.org/officeDocument/2006/math" xmlns:v="urn:schemas-microsoft-com:vml" xmlns:wp14="http://schemas.microsoft.com/office/word/2010/wordprocessingDrawing" xmlns:wp="http://schemas.openxmlformats.org/drawingml/2006/wordprocessingDrawing" xmlns:w10="urn:schemas-microsoft-com:office:word" xmlns:w="http://schemas.openxmlformats.org/wordprocessingml/2006/main" xmlns:w14="http://schemas.microsoft.com/office/word/2010/wordml" xmlns:w15="http://schemas.microsoft.com/office/word/2012/wordml" xmlns:w16cex="http://schemas.microsoft.com/office/word/2018/wordml/cex" xmlns:w16cid="http://schemas.microsoft.com/office/word/2016/wordml/cid" xmlns:w16="http://schemas.microsoft.com/office/word/2018/wordml" xmlns:w16du="http://schemas.microsoft.com/office/word/2023/wordml/word16du" xmlns:w16sdtdh="http://schemas.microsoft.com/office/word/2020/wordml/sdtdatahash" xmlns:w16se="http://schemas.microsoft.com/office/word/2015/wordml/symex" xmlns:wpg="http://schemas.microsoft.com/office/word/2010/wordprocessingGroup" xmlns:wpi="http://schemas.microsoft.com/office/word/2010/wordprocessingInk" xmlns:wne="http://schemas.microsoft.com/office/word/2006/wordml" xmlns:wps="http://schemas.microsoft.com/office/word/2010/wordprocessingShape" mc:Ignorable="w14 w15 w16se w16cid w16 w16cex w16sdtdh w16du wp14">
   <w:abstractNum w:abstractNumId="0" w15:restartNumberingAfterBreak="0">
     <w:nsid w:val="00000003"/>
     <w:multiLevelType w:val="multilevel"/>
@@ -7203,140 +7113,140 @@
       </w:rPr>
     </w:lvl>
   </w:abstractNum>
-  <w:num w:numId="1">
+  <w:num w:numId="1" w16cid:durableId="1324503436">
     <w:abstractNumId w:val="29"/>
   </w:num>
-  <w:num w:numId="2">
+  <w:num w:numId="2" w16cid:durableId="514421783">
     <w:abstractNumId w:val="42"/>
   </w:num>
-  <w:num w:numId="3">
+  <w:num w:numId="3" w16cid:durableId="1615822731">
     <w:abstractNumId w:val="19"/>
   </w:num>
-  <w:num w:numId="4">
+  <w:num w:numId="4" w16cid:durableId="1029989889">
     <w:abstractNumId w:val="9"/>
   </w:num>
-  <w:num w:numId="5">
+  <w:num w:numId="5" w16cid:durableId="2009285042">
     <w:abstractNumId w:val="22"/>
   </w:num>
-  <w:num w:numId="6">
+  <w:num w:numId="6" w16cid:durableId="701323722">
     <w:abstractNumId w:val="36"/>
   </w:num>
-  <w:num w:numId="7">
+  <w:num w:numId="7" w16cid:durableId="587465681">
     <w:abstractNumId w:val="40"/>
   </w:num>
-  <w:num w:numId="8">
+  <w:num w:numId="8" w16cid:durableId="1475755148">
     <w:abstractNumId w:val="18"/>
   </w:num>
-  <w:num w:numId="9">
+  <w:num w:numId="9" w16cid:durableId="807670712">
     <w:abstractNumId w:val="41"/>
   </w:num>
-  <w:num w:numId="10">
+  <w:num w:numId="10" w16cid:durableId="1030107086">
     <w:abstractNumId w:val="20"/>
   </w:num>
-  <w:num w:numId="11">
+  <w:num w:numId="11" w16cid:durableId="1176843039">
     <w:abstractNumId w:val="35"/>
   </w:num>
-  <w:num w:numId="12">
+  <w:num w:numId="12" w16cid:durableId="391851056">
     <w:abstractNumId w:val="23"/>
   </w:num>
-  <w:num w:numId="13">
+  <w:num w:numId="13" w16cid:durableId="1230194569">
     <w:abstractNumId w:val="28"/>
   </w:num>
-  <w:num w:numId="14">
+  <w:num w:numId="14" w16cid:durableId="789779981">
     <w:abstractNumId w:val="39"/>
   </w:num>
-  <w:num w:numId="15">
+  <w:num w:numId="15" w16cid:durableId="1129662827">
     <w:abstractNumId w:val="34"/>
   </w:num>
-  <w:num w:numId="16">
+  <w:num w:numId="16" w16cid:durableId="416444782">
     <w:abstractNumId w:val="13"/>
   </w:num>
-  <w:num w:numId="17">
+  <w:num w:numId="17" w16cid:durableId="430861758">
     <w:abstractNumId w:val="12"/>
   </w:num>
-  <w:num w:numId="18">
+  <w:num w:numId="18" w16cid:durableId="377170821">
     <w:abstractNumId w:val="26"/>
   </w:num>
-  <w:num w:numId="19">
+  <w:num w:numId="19" w16cid:durableId="254637042">
     <w:abstractNumId w:val="11"/>
   </w:num>
-  <w:num w:numId="20">
+  <w:num w:numId="20" w16cid:durableId="1797790118">
     <w:abstractNumId w:val="6"/>
   </w:num>
-  <w:num w:numId="21">
+  <w:num w:numId="21" w16cid:durableId="1948731750">
     <w:abstractNumId w:val="7"/>
   </w:num>
-  <w:num w:numId="22">
+  <w:num w:numId="22" w16cid:durableId="214049950">
     <w:abstractNumId w:val="33"/>
   </w:num>
-  <w:num w:numId="23">
+  <w:num w:numId="23" w16cid:durableId="1278104180">
     <w:abstractNumId w:val="2"/>
   </w:num>
-  <w:num w:numId="24">
+  <w:num w:numId="24" w16cid:durableId="1106383717">
     <w:abstractNumId w:val="14"/>
   </w:num>
-  <w:num w:numId="25">
+  <w:num w:numId="25" w16cid:durableId="490412575">
     <w:abstractNumId w:val="30"/>
   </w:num>
-  <w:num w:numId="26">
+  <w:num w:numId="26" w16cid:durableId="410398562">
     <w:abstractNumId w:val="31"/>
   </w:num>
-  <w:num w:numId="27">
+  <w:num w:numId="27" w16cid:durableId="1811628323">
     <w:abstractNumId w:val="38"/>
   </w:num>
-  <w:num w:numId="28">
+  <w:num w:numId="28" w16cid:durableId="369301981">
     <w:abstractNumId w:val="3"/>
   </w:num>
-  <w:num w:numId="29">
+  <w:num w:numId="29" w16cid:durableId="689452860">
     <w:abstractNumId w:val="21"/>
   </w:num>
-  <w:num w:numId="30">
+  <w:num w:numId="30" w16cid:durableId="1155495009">
     <w:abstractNumId w:val="17"/>
   </w:num>
-  <w:num w:numId="31">
+  <w:num w:numId="31" w16cid:durableId="269119514">
     <w:abstractNumId w:val="16"/>
   </w:num>
-  <w:num w:numId="32">
+  <w:num w:numId="32" w16cid:durableId="1881088006">
     <w:abstractNumId w:val="0"/>
   </w:num>
-  <w:num w:numId="33">
+  <w:num w:numId="33" w16cid:durableId="1475096290">
     <w:abstractNumId w:val="8"/>
   </w:num>
-  <w:num w:numId="34">
+  <w:num w:numId="34" w16cid:durableId="1435902193">
     <w:abstractNumId w:val="15"/>
   </w:num>
-  <w:num w:numId="35">
+  <w:num w:numId="35" w16cid:durableId="1725367432">
     <w:abstractNumId w:val="1"/>
   </w:num>
-  <w:num w:numId="36">
+  <w:num w:numId="36" w16cid:durableId="1554586387">
     <w:abstractNumId w:val="27"/>
   </w:num>
-  <w:num w:numId="37">
+  <w:num w:numId="37" w16cid:durableId="1375345268">
     <w:abstractNumId w:val="32"/>
   </w:num>
-  <w:num w:numId="38">
+  <w:num w:numId="38" w16cid:durableId="252669700">
     <w:abstractNumId w:val="25"/>
   </w:num>
-  <w:num w:numId="39">
+  <w:num w:numId="39" w16cid:durableId="1893154329">
     <w:abstractNumId w:val="4"/>
   </w:num>
-  <w:num w:numId="40">
+  <w:num w:numId="40" w16cid:durableId="1949582202">
     <w:abstractNumId w:val="10"/>
   </w:num>
-  <w:num w:numId="41">
+  <w:num w:numId="41" w16cid:durableId="2036273910">
     <w:abstractNumId w:val="37"/>
   </w:num>
-  <w:num w:numId="42">
+  <w:num w:numId="42" w16cid:durableId="584844104">
     <w:abstractNumId w:val="24"/>
   </w:num>
-  <w:num w:numId="43">
+  <w:num w:numId="43" w16cid:durableId="545532455">
     <w:abstractNumId w:val="5"/>
   </w:num>
 </w:numbering>
 </file>
 
 <file path=word/styles.xml><?xml version="1.0" encoding="utf-8"?>
-<w:styles xmlns:mc="http://schemas.openxmlformats.org/markup-compatibility/2006" xmlns:r="http://schemas.openxmlformats.org/officeDocument/2006/relationships" xmlns:w="http://schemas.openxmlformats.org/wordprocessingml/2006/main" xmlns:w14="http://schemas.microsoft.com/office/word/2010/wordml" xmlns:w15="http://schemas.microsoft.com/office/word/2012/wordml" xmlns:w16cid="http://schemas.microsoft.com/office/word/2016/wordml/cid" xmlns:w16se="http://schemas.microsoft.com/office/word/2015/wordml/symex" mc:Ignorable="w14 w15 w16se w16cid">
+<w:styles xmlns:mc="http://schemas.openxmlformats.org/markup-compatibility/2006" xmlns:r="http://schemas.openxmlformats.org/officeDocument/2006/relationships" xmlns:w="http://schemas.openxmlformats.org/wordprocessingml/2006/main" xmlns:w14="http://schemas.microsoft.com/office/word/2010/wordml" xmlns:w15="http://schemas.microsoft.com/office/word/2012/wordml" xmlns:w16cex="http://schemas.microsoft.com/office/word/2018/wordml/cex" xmlns:w16cid="http://schemas.microsoft.com/office/word/2016/wordml/cid" xmlns:w16="http://schemas.microsoft.com/office/word/2018/wordml" xmlns:w16du="http://schemas.microsoft.com/office/word/2023/wordml/word16du" xmlns:w16sdtdh="http://schemas.microsoft.com/office/word/2020/wordml/sdtdatahash" xmlns:w16se="http://schemas.microsoft.com/office/word/2015/wordml/symex" mc:Ignorable="w14 w15 w16se w16cid w16 w16cex w16sdtdh w16du">
   <w:docDefaults>
     <w:rPrDefault>
       <w:rPr>
@@ -7352,7 +7262,7 @@
       </w:pPr>
     </w:pPrDefault>
   </w:docDefaults>
-  <w:latentStyles w:defLockedState="0" w:defUIPriority="99" w:defSemiHidden="0" w:defUnhideWhenUsed="0" w:defQFormat="0" w:count="375">
+  <w:latentStyles w:defLockedState="0" w:defUIPriority="99" w:defSemiHidden="0" w:defUnhideWhenUsed="0" w:defQFormat="0" w:count="376">
     <w:lsdException w:name="Normal" w:uiPriority="0" w:qFormat="1"/>
     <w:lsdException w:name="heading 1" w:uiPriority="9" w:qFormat="1"/>
     <w:lsdException w:name="heading 2" w:semiHidden="1" w:uiPriority="9" w:unhideWhenUsed="1" w:qFormat="1"/>
@@ -7728,6 +7638,7 @@
     <w:lsdException w:name="Smart Hyperlink" w:semiHidden="1" w:unhideWhenUsed="1"/>
     <w:lsdException w:name="Hashtag" w:semiHidden="1" w:unhideWhenUsed="1"/>
     <w:lsdException w:name="Unresolved Mention" w:semiHidden="1" w:unhideWhenUsed="1"/>
+    <w:lsdException w:name="Smart Link" w:semiHidden="1" w:unhideWhenUsed="1"/>
   </w:latentStyles>
   <w:style w:type="paragraph" w:default="1" w:styleId="Normal">
     <w:name w:val="Normal"/>
